--- a/Modules A. Introduction Stuff/Mod A.4 Computing History.docx
+++ b/Modules A. Introduction Stuff/Mod A.4 Computing History.docx
@@ -29,13 +29,7 @@
         <w:t>.</w:t>
       </w:r>
       <w:r>
-        <w:t xml:space="preserve"> To prepare slides on a specific topic and </w:t>
-      </w:r>
-      <w:r>
-        <w:t>present</w:t>
-      </w:r>
-      <w:r>
-        <w:t xml:space="preserve"> on the assigned to the class. </w:t>
+        <w:t xml:space="preserve"> To prepare slides on a specific topic and present on the assigned to the class. </w:t>
       </w:r>
     </w:p>
     <w:p>
@@ -560,13 +554,7 @@
         <w:ind w:left="360"/>
       </w:pPr>
       <w:r>
-        <w:t xml:space="preserve">Labeling the </w:t>
-      </w:r>
-      <w:r>
-        <w:t>Chassis Components</w:t>
-      </w:r>
-      <w:r>
-        <w:t>.</w:t>
+        <w:t>Labeling the Chassis Components.</w:t>
       </w:r>
     </w:p>
     <w:p>
@@ -579,13 +567,7 @@
         <w:ind w:left="720"/>
       </w:pPr>
       <w:r>
-        <w:t xml:space="preserve">Show the location of </w:t>
-      </w:r>
-      <w:r>
-        <w:t>Power Supply</w:t>
-      </w:r>
-      <w:r>
-        <w:t>.</w:t>
+        <w:t>Show the location of Power Supply.</w:t>
       </w:r>
     </w:p>
     <w:p>
@@ -598,10 +580,7 @@
         <w:ind w:left="720"/>
       </w:pPr>
       <w:r>
-        <w:t xml:space="preserve">Show the location </w:t>
-      </w:r>
-      <w:r>
-        <w:t>of the External Hard Drives and connections to the Motherboard</w:t>
+        <w:t>Show the location of the External Hard Drives and connections to the Motherboard</w:t>
       </w:r>
     </w:p>
     <w:p>
@@ -614,13 +593,7 @@
         <w:ind w:left="720"/>
       </w:pPr>
       <w:r>
-        <w:t xml:space="preserve">Show the location of the </w:t>
-      </w:r>
-      <w:r>
-        <w:t>Removable Media</w:t>
-      </w:r>
-      <w:r>
-        <w:t xml:space="preserve"> Drives and connections to the Motherboard</w:t>
+        <w:t>Show the location of the Removable Media Drives and connections to the Motherboard</w:t>
       </w:r>
     </w:p>
     <w:p>
@@ -633,10 +606,7 @@
         <w:ind w:left="720"/>
       </w:pPr>
       <w:r>
-        <w:t xml:space="preserve">Show </w:t>
-      </w:r>
-      <w:r>
-        <w:t>and label the external connector plate (i.e. where the monitor, keyboard, etc</w:t>
+        <w:t>Show and label the external connector plate (i.e. where the monitor, keyboard, etc</w:t>
       </w:r>
       <w:r>
         <w:t>.</w:t>
@@ -778,13 +748,7 @@
         <w:ind w:left="360"/>
       </w:pPr>
       <w:r>
-        <w:t>Research the history of “</w:t>
-      </w:r>
-      <w:r>
-        <w:t>Super</w:t>
-      </w:r>
-      <w:r>
-        <w:t xml:space="preserve"> Computers”. Make notes on the following:</w:t>
+        <w:t>Research the history of “Super Computers”. Make notes on the following:</w:t>
       </w:r>
     </w:p>
     <w:p>
@@ -797,13 +761,7 @@
         <w:ind w:left="720"/>
       </w:pPr>
       <w:r>
-        <w:t xml:space="preserve">The first </w:t>
-      </w:r>
-      <w:r>
-        <w:t xml:space="preserve">super </w:t>
-      </w:r>
-      <w:r>
-        <w:t>computers (</w:t>
+        <w:t>The first super computers (</w:t>
       </w:r>
       <w:proofErr w:type="spellStart"/>
       <w:r>
@@ -811,13 +769,7 @@
       </w:r>
       <w:proofErr w:type="spellEnd"/>
       <w:r>
-        <w:t xml:space="preserve">, </w:t>
-      </w:r>
-      <w:r>
-        <w:t>CRAY</w:t>
-      </w:r>
-      <w:r>
-        <w:t>) and how they were made.</w:t>
+        <w:t>, CRAY) and how they were made.</w:t>
       </w:r>
     </w:p>
     <w:p>
@@ -830,16 +782,7 @@
         <w:ind w:left="720"/>
       </w:pPr>
       <w:r>
-        <w:t xml:space="preserve">Massively Parallel and Network Computers </w:t>
-      </w:r>
-      <w:r>
-        <w:t xml:space="preserve"> (e.g. </w:t>
-      </w:r>
-      <w:r>
-        <w:t>Big Blue</w:t>
-      </w:r>
-      <w:r>
-        <w:t>)</w:t>
+        <w:t>Massively Parallel and Network Computers  (e.g. Big Blue)</w:t>
       </w:r>
     </w:p>
     <w:p>
@@ -852,16 +795,7 @@
         <w:ind w:left="720"/>
       </w:pPr>
       <w:r>
-        <w:t xml:space="preserve">Modern </w:t>
-      </w:r>
-      <w:r>
-        <w:t>quantum</w:t>
-      </w:r>
-      <w:r>
-        <w:t xml:space="preserve"> computers and how they</w:t>
-      </w:r>
-      <w:r>
-        <w:t xml:space="preserve"> work</w:t>
+        <w:t>Modern quantum computers and how they work</w:t>
       </w:r>
     </w:p>
     <w:p>
@@ -880,13 +814,7 @@
         <w:ind w:left="360"/>
       </w:pPr>
       <w:r>
-        <w:t>Research the history of “</w:t>
-      </w:r>
-      <w:r>
-        <w:t>Personal</w:t>
-      </w:r>
-      <w:r>
-        <w:t xml:space="preserve"> Computers”. Make notes on the following:</w:t>
+        <w:t>Research the history of “Personal Computers”. Make notes on the following:</w:t>
       </w:r>
     </w:p>
     <w:p>
@@ -925,16 +853,7 @@
         <w:ind w:left="720"/>
       </w:pPr>
       <w:r>
-        <w:t xml:space="preserve">When was the first </w:t>
-      </w:r>
-      <w:r>
-        <w:t>Apple</w:t>
-      </w:r>
-      <w:r>
-        <w:t xml:space="preserve"> introduced and</w:t>
-      </w:r>
-      <w:r>
-        <w:t xml:space="preserve"> how was it different from the PC?</w:t>
+        <w:t>When was the first Apple introduced and how was it different from the PC?</w:t>
       </w:r>
     </w:p>
     <w:p>
@@ -1013,19 +932,7 @@
         <w:ind w:left="360"/>
       </w:pPr>
       <w:r>
-        <w:t xml:space="preserve">Research the history of </w:t>
-      </w:r>
-      <w:r>
-        <w:t xml:space="preserve">the </w:t>
-      </w:r>
-      <w:r>
-        <w:t>“</w:t>
-      </w:r>
-      <w:r>
-        <w:t>CPU Chip</w:t>
-      </w:r>
-      <w:r>
-        <w:t>”. Make notes on the following:</w:t>
+        <w:t>Research the history of the “CPU Chip”. Make notes on the following:</w:t>
       </w:r>
     </w:p>
     <w:p>
@@ -1038,10 +945,7 @@
         <w:ind w:left="720"/>
       </w:pPr>
       <w:r>
-        <w:t xml:space="preserve">When was the first CPU chip released </w:t>
-      </w:r>
-      <w:r>
-        <w:t xml:space="preserve"> (</w:t>
+        <w:t>When was the first CPU chip released  (</w:t>
       </w:r>
       <w:proofErr w:type="spellStart"/>
       <w:r>
@@ -1049,19 +953,7 @@
       </w:r>
       <w:proofErr w:type="spellEnd"/>
       <w:r>
-        <w:t xml:space="preserve">, </w:t>
-      </w:r>
-      <w:r>
-        <w:t>8086</w:t>
-      </w:r>
-      <w:r>
-        <w:t xml:space="preserve">) and </w:t>
-      </w:r>
-      <w:r>
-        <w:t>who made it and what did it contain</w:t>
-      </w:r>
-      <w:r>
-        <w:t>.</w:t>
+        <w:t>, 8086) and who made it and what did it contain.</w:t>
       </w:r>
     </w:p>
     <w:p>
@@ -1318,14 +1210,7 @@
           <w:b/>
           <w:u w:val="single"/>
         </w:rPr>
-        <w:t xml:space="preserve">History of </w:t>
-      </w:r>
-      <w:r>
-        <w:rPr>
-          <w:b/>
-          <w:u w:val="single"/>
-        </w:rPr>
-        <w:t>Operating Systems</w:t>
+        <w:t>History of Operating Systems</w:t>
       </w:r>
     </w:p>
     <w:p>
@@ -2063,50 +1948,1529 @@
               </w:rPr>
               <w:t>Presentation</w:t>
             </w:r>
+          </w:p>
+        </w:tc>
+        <w:tc>
+          <w:tcPr>
+            <w:tcW w:w="1498" w:type="dxa"/>
+          </w:tcPr>
+          <w:p>
+            <w:pPr>
+              <w:pStyle w:val="NoSpacing"/>
+              <w:rPr>
+                <w:sz w:val="20"/>
+              </w:rPr>
+            </w:pPr>
+          </w:p>
+        </w:tc>
+        <w:tc>
+          <w:tcPr>
+            <w:tcW w:w="1498" w:type="dxa"/>
+          </w:tcPr>
+          <w:p>
+            <w:pPr>
+              <w:pStyle w:val="NoSpacing"/>
+              <w:rPr>
+                <w:sz w:val="20"/>
+              </w:rPr>
+            </w:pPr>
+          </w:p>
+        </w:tc>
+        <w:tc>
+          <w:tcPr>
+            <w:tcW w:w="1499" w:type="dxa"/>
+          </w:tcPr>
+          <w:p>
+            <w:pPr>
+              <w:pStyle w:val="NoSpacing"/>
+              <w:rPr>
+                <w:sz w:val="20"/>
+              </w:rPr>
+            </w:pPr>
+          </w:p>
+        </w:tc>
+      </w:tr>
+    </w:tbl>
+    <w:p>
+      <w:pPr>
+        <w:pStyle w:val="NoSpacing"/>
+      </w:pPr>
+    </w:p>
+    <w:p>
+      <w:pPr>
+        <w:pStyle w:val="NoSpacing"/>
+      </w:pPr>
+    </w:p>
+    <w:p>
+      <w:pPr>
+        <w:pStyle w:val="NoSpacing"/>
+      </w:pPr>
+    </w:p>
+    <w:p>
+      <w:r>
+        <w:br w:type="page"/>
+      </w:r>
+    </w:p>
+    <w:p>
+      <w:pPr>
+        <w:pStyle w:val="NoSpacing"/>
+      </w:pPr>
+      <w:r>
+        <w:lastRenderedPageBreak/>
+        <w:t>Presentation Topics</w:t>
+      </w:r>
+    </w:p>
+    <w:p>
+      <w:pPr>
+        <w:pStyle w:val="NoSpacing"/>
+      </w:pPr>
+    </w:p>
+    <w:tbl>
+      <w:tblPr>
+        <w:tblStyle w:val="TableGrid"/>
+        <w:tblW w:w="0" w:type="auto"/>
+        <w:tblLook w:val="04A0" w:firstRow="1" w:lastRow="0" w:firstColumn="1" w:lastColumn="0" w:noHBand="0" w:noVBand="1"/>
+      </w:tblPr>
+      <w:tblGrid>
+        <w:gridCol w:w="4675"/>
+        <w:gridCol w:w="4675"/>
+      </w:tblGrid>
+      <w:tr>
+        <w:trPr>
+          <w:trHeight w:val="1102"/>
+        </w:trPr>
+        <w:tc>
+          <w:tcPr>
+            <w:tcW w:w="4675" w:type="dxa"/>
+            <w:vAlign w:val="center"/>
+          </w:tcPr>
+          <w:p>
+            <w:pPr>
+              <w:pStyle w:val="NoSpacing"/>
+              <w:rPr>
+                <w:sz w:val="28"/>
+              </w:rPr>
+            </w:pPr>
+            <w:r>
+              <w:rPr>
+                <w:sz w:val="28"/>
+              </w:rPr>
+              <w:t>History of the 8086 Microprocessor</w:t>
+            </w:r>
+          </w:p>
+        </w:tc>
+        <w:tc>
+          <w:tcPr>
+            <w:tcW w:w="4675" w:type="dxa"/>
+            <w:vAlign w:val="center"/>
+          </w:tcPr>
+          <w:p>
+            <w:pPr>
+              <w:pStyle w:val="NoSpacing"/>
+              <w:rPr>
+                <w:sz w:val="28"/>
+              </w:rPr>
+            </w:pPr>
+            <w:r>
+              <w:rPr>
+                <w:sz w:val="28"/>
+              </w:rPr>
+              <w:t>History of RAM Memory</w:t>
+            </w:r>
+          </w:p>
+        </w:tc>
+      </w:tr>
+      <w:tr>
+        <w:trPr>
+          <w:trHeight w:val="1102"/>
+        </w:trPr>
+        <w:tc>
+          <w:tcPr>
+            <w:tcW w:w="4675" w:type="dxa"/>
+            <w:vAlign w:val="center"/>
+          </w:tcPr>
+          <w:p>
+            <w:pPr>
+              <w:pStyle w:val="NoSpacing"/>
+              <w:rPr>
+                <w:sz w:val="28"/>
+              </w:rPr>
+            </w:pPr>
+            <w:r>
+              <w:rPr>
+                <w:sz w:val="28"/>
+              </w:rPr>
+              <w:t>History of Hard Disk Drives</w:t>
+            </w:r>
+          </w:p>
+        </w:tc>
+        <w:tc>
+          <w:tcPr>
+            <w:tcW w:w="4675" w:type="dxa"/>
+            <w:vAlign w:val="center"/>
+          </w:tcPr>
+          <w:p>
+            <w:pPr>
+              <w:pStyle w:val="NoSpacing"/>
+              <w:rPr>
+                <w:sz w:val="28"/>
+              </w:rPr>
+            </w:pPr>
+            <w:r>
+              <w:rPr>
+                <w:sz w:val="28"/>
+              </w:rPr>
+              <w:t>History of Removable Media Drives</w:t>
+            </w:r>
+          </w:p>
+        </w:tc>
+      </w:tr>
+      <w:tr>
+        <w:trPr>
+          <w:trHeight w:val="1102"/>
+        </w:trPr>
+        <w:tc>
+          <w:tcPr>
+            <w:tcW w:w="4675" w:type="dxa"/>
+            <w:vAlign w:val="center"/>
+          </w:tcPr>
+          <w:p>
+            <w:pPr>
+              <w:pStyle w:val="NoSpacing"/>
+              <w:rPr>
+                <w:sz w:val="28"/>
+              </w:rPr>
+            </w:pPr>
+            <w:r>
+              <w:rPr>
+                <w:sz w:val="28"/>
+              </w:rPr>
+              <w:t>History of CD / DVD Read Write Drives</w:t>
+            </w:r>
+          </w:p>
+        </w:tc>
+        <w:tc>
+          <w:tcPr>
+            <w:tcW w:w="4675" w:type="dxa"/>
+            <w:vAlign w:val="center"/>
+          </w:tcPr>
+          <w:p>
+            <w:pPr>
+              <w:pStyle w:val="NoSpacing"/>
+              <w:rPr>
+                <w:sz w:val="28"/>
+              </w:rPr>
+            </w:pPr>
+            <w:r>
+              <w:rPr>
+                <w:sz w:val="28"/>
+              </w:rPr>
+              <w:t>History of VGA graphics</w:t>
+            </w:r>
+          </w:p>
+        </w:tc>
+      </w:tr>
+      <w:tr>
+        <w:trPr>
+          <w:trHeight w:val="1102"/>
+        </w:trPr>
+        <w:tc>
+          <w:tcPr>
+            <w:tcW w:w="4675" w:type="dxa"/>
+            <w:vAlign w:val="center"/>
+          </w:tcPr>
+          <w:p>
+            <w:pPr>
+              <w:pStyle w:val="NoSpacing"/>
+              <w:rPr>
+                <w:sz w:val="28"/>
+              </w:rPr>
+            </w:pPr>
+            <w:r>
+              <w:rPr>
+                <w:sz w:val="28"/>
+              </w:rPr>
+              <w:t>History of HDMI graphics</w:t>
+            </w:r>
+          </w:p>
+        </w:tc>
+        <w:tc>
+          <w:tcPr>
+            <w:tcW w:w="4675" w:type="dxa"/>
+            <w:vAlign w:val="center"/>
+          </w:tcPr>
+          <w:p>
+            <w:pPr>
+              <w:pStyle w:val="NoSpacing"/>
+              <w:rPr>
+                <w:sz w:val="28"/>
+              </w:rPr>
+            </w:pPr>
+            <w:r>
+              <w:rPr>
+                <w:sz w:val="28"/>
+              </w:rPr>
+              <w:t>History of Portable / Laptop computers</w:t>
+            </w:r>
+          </w:p>
+        </w:tc>
+      </w:tr>
+      <w:tr>
+        <w:trPr>
+          <w:trHeight w:val="1102"/>
+        </w:trPr>
+        <w:tc>
+          <w:tcPr>
+            <w:tcW w:w="4675" w:type="dxa"/>
+            <w:vAlign w:val="center"/>
+          </w:tcPr>
+          <w:p>
+            <w:pPr>
+              <w:pStyle w:val="NoSpacing"/>
+              <w:rPr>
+                <w:sz w:val="28"/>
+              </w:rPr>
+            </w:pPr>
+            <w:r>
+              <w:rPr>
+                <w:sz w:val="28"/>
+              </w:rPr>
+              <w:t>History of Computer  Display Screens</w:t>
+            </w:r>
+          </w:p>
+        </w:tc>
+        <w:tc>
+          <w:tcPr>
+            <w:tcW w:w="4675" w:type="dxa"/>
+            <w:vAlign w:val="center"/>
+          </w:tcPr>
+          <w:p>
+            <w:pPr>
+              <w:pStyle w:val="NoSpacing"/>
+              <w:rPr>
+                <w:sz w:val="28"/>
+              </w:rPr>
+            </w:pPr>
+            <w:r>
+              <w:rPr>
+                <w:sz w:val="28"/>
+              </w:rPr>
+              <w:t>History of Desktop computers</w:t>
+            </w:r>
+          </w:p>
+        </w:tc>
+      </w:tr>
+      <w:tr>
+        <w:trPr>
+          <w:trHeight w:val="1102"/>
+        </w:trPr>
+        <w:tc>
+          <w:tcPr>
+            <w:tcW w:w="4675" w:type="dxa"/>
+            <w:vAlign w:val="center"/>
+          </w:tcPr>
+          <w:p>
+            <w:pPr>
+              <w:pStyle w:val="NoSpacing"/>
+              <w:rPr>
+                <w:sz w:val="28"/>
+              </w:rPr>
+            </w:pPr>
+            <w:r>
+              <w:rPr>
+                <w:sz w:val="28"/>
+              </w:rPr>
+              <w:t>History of Pointer (mouse) interfaces</w:t>
+            </w:r>
+          </w:p>
+        </w:tc>
+        <w:tc>
+          <w:tcPr>
+            <w:tcW w:w="4675" w:type="dxa"/>
+            <w:vAlign w:val="center"/>
+          </w:tcPr>
+          <w:p>
+            <w:pPr>
+              <w:pStyle w:val="NoSpacing"/>
+              <w:rPr>
+                <w:sz w:val="28"/>
+              </w:rPr>
+            </w:pPr>
+            <w:r>
+              <w:rPr>
+                <w:sz w:val="28"/>
+              </w:rPr>
+              <w:t>History of Mainframe computers</w:t>
+            </w:r>
+          </w:p>
+        </w:tc>
+      </w:tr>
+      <w:tr>
+        <w:trPr>
+          <w:trHeight w:val="1102"/>
+        </w:trPr>
+        <w:tc>
+          <w:tcPr>
+            <w:tcW w:w="4675" w:type="dxa"/>
+            <w:vAlign w:val="center"/>
+          </w:tcPr>
+          <w:p>
+            <w:pPr>
+              <w:pStyle w:val="NoSpacing"/>
+              <w:rPr>
+                <w:sz w:val="28"/>
+              </w:rPr>
+            </w:pPr>
+            <w:r>
+              <w:rPr>
+                <w:sz w:val="28"/>
+              </w:rPr>
+              <w:t>History of Computer Backup Technologies</w:t>
+            </w:r>
+          </w:p>
+        </w:tc>
+        <w:tc>
+          <w:tcPr>
+            <w:tcW w:w="4675" w:type="dxa"/>
+            <w:vAlign w:val="center"/>
+          </w:tcPr>
+          <w:p>
+            <w:pPr>
+              <w:pStyle w:val="NoSpacing"/>
+              <w:rPr>
+                <w:sz w:val="28"/>
+              </w:rPr>
+            </w:pPr>
+            <w:r>
+              <w:rPr>
+                <w:sz w:val="28"/>
+              </w:rPr>
+              <w:t>History of USB interfaces</w:t>
+            </w:r>
+          </w:p>
+        </w:tc>
+      </w:tr>
+      <w:tr>
+        <w:trPr>
+          <w:trHeight w:val="1102"/>
+        </w:trPr>
+        <w:tc>
+          <w:tcPr>
+            <w:tcW w:w="4675" w:type="dxa"/>
+            <w:vAlign w:val="center"/>
+          </w:tcPr>
+          <w:p>
+            <w:pPr>
+              <w:pStyle w:val="NoSpacing"/>
+              <w:rPr>
+                <w:sz w:val="28"/>
+              </w:rPr>
+            </w:pPr>
+            <w:r>
+              <w:rPr>
+                <w:sz w:val="28"/>
+              </w:rPr>
+              <w:t>History of Sound Cards</w:t>
+            </w:r>
+          </w:p>
+        </w:tc>
+        <w:tc>
+          <w:tcPr>
+            <w:tcW w:w="4675" w:type="dxa"/>
+            <w:vAlign w:val="center"/>
+          </w:tcPr>
+          <w:p>
+            <w:pPr>
+              <w:pStyle w:val="NoSpacing"/>
+              <w:rPr>
+                <w:sz w:val="28"/>
+              </w:rPr>
+            </w:pPr>
+            <w:r>
+              <w:rPr>
+                <w:sz w:val="28"/>
+              </w:rPr>
+              <w:t xml:space="preserve">History of Dial-Up / Ethernet interfaces </w:t>
+            </w:r>
+          </w:p>
+        </w:tc>
+      </w:tr>
+      <w:tr>
+        <w:trPr>
+          <w:trHeight w:val="1102"/>
+        </w:trPr>
+        <w:tc>
+          <w:tcPr>
+            <w:tcW w:w="4675" w:type="dxa"/>
+            <w:vAlign w:val="center"/>
+          </w:tcPr>
+          <w:p>
+            <w:pPr>
+              <w:pStyle w:val="NoSpacing"/>
+              <w:rPr>
+                <w:sz w:val="28"/>
+              </w:rPr>
+            </w:pPr>
+            <w:r>
+              <w:rPr>
+                <w:sz w:val="28"/>
+              </w:rPr>
+              <w:t>History of Computer Cooling Technologies</w:t>
+            </w:r>
+          </w:p>
+        </w:tc>
+        <w:tc>
+          <w:tcPr>
+            <w:tcW w:w="4675" w:type="dxa"/>
+            <w:vAlign w:val="center"/>
+          </w:tcPr>
+          <w:p>
+            <w:pPr>
+              <w:pStyle w:val="NoSpacing"/>
+              <w:rPr>
+                <w:sz w:val="28"/>
+              </w:rPr>
+            </w:pPr>
+            <w:r>
+              <w:rPr>
+                <w:sz w:val="28"/>
+              </w:rPr>
+              <w:t>History of Input Devices (Keyboards / Punch Cards)</w:t>
+            </w:r>
+          </w:p>
+        </w:tc>
+      </w:tr>
+      <w:tr>
+        <w:trPr>
+          <w:trHeight w:val="1102"/>
+        </w:trPr>
+        <w:tc>
+          <w:tcPr>
+            <w:tcW w:w="4675" w:type="dxa"/>
+            <w:vAlign w:val="center"/>
+          </w:tcPr>
+          <w:p>
+            <w:pPr>
+              <w:pStyle w:val="NoSpacing"/>
+              <w:rPr>
+                <w:sz w:val="28"/>
+              </w:rPr>
+            </w:pPr>
+            <w:r>
+              <w:rPr>
+                <w:sz w:val="28"/>
+              </w:rPr>
+              <w:t>History of Computer Networks</w:t>
+            </w:r>
+          </w:p>
+        </w:tc>
+        <w:tc>
+          <w:tcPr>
+            <w:tcW w:w="4675" w:type="dxa"/>
+            <w:vAlign w:val="center"/>
+          </w:tcPr>
+          <w:p>
+            <w:pPr>
+              <w:pStyle w:val="NoSpacing"/>
+              <w:rPr>
+                <w:sz w:val="28"/>
+              </w:rPr>
+            </w:pPr>
+            <w:r>
+              <w:rPr>
+                <w:sz w:val="28"/>
+              </w:rPr>
+              <w:t>History of Office Software</w:t>
+            </w:r>
+          </w:p>
+        </w:tc>
+      </w:tr>
+      <w:tr>
+        <w:trPr>
+          <w:trHeight w:val="1102"/>
+        </w:trPr>
+        <w:tc>
+          <w:tcPr>
+            <w:tcW w:w="4675" w:type="dxa"/>
+            <w:vAlign w:val="center"/>
+          </w:tcPr>
+          <w:p>
+            <w:pPr>
+              <w:pStyle w:val="NoSpacing"/>
+              <w:rPr>
+                <w:sz w:val="28"/>
+              </w:rPr>
+            </w:pPr>
+            <w:r>
+              <w:rPr>
+                <w:sz w:val="28"/>
+              </w:rPr>
+              <w:t>History of Anti-Virus Software</w:t>
+            </w:r>
+          </w:p>
+        </w:tc>
+        <w:tc>
+          <w:tcPr>
+            <w:tcW w:w="4675" w:type="dxa"/>
+            <w:vAlign w:val="center"/>
+          </w:tcPr>
+          <w:p>
+            <w:pPr>
+              <w:pStyle w:val="NoSpacing"/>
+              <w:rPr>
+                <w:sz w:val="28"/>
+              </w:rPr>
+            </w:pPr>
+            <w:r>
+              <w:rPr>
+                <w:sz w:val="28"/>
+              </w:rPr>
+              <w:t>History of Internet Browsers</w:t>
+            </w:r>
+          </w:p>
+        </w:tc>
+      </w:tr>
+    </w:tbl>
+    <w:p>
+      <w:pPr>
+        <w:pStyle w:val="NoSpacing"/>
+        <w:rPr>
+          <w:b/>
+          <w:sz w:val="28"/>
+        </w:rPr>
+      </w:pPr>
+      <w:r>
+        <w:rPr>
+          <w:b/>
+          <w:sz w:val="28"/>
+        </w:rPr>
+        <w:lastRenderedPageBreak/>
+        <w:t>Presentation Sign-Up</w:t>
+      </w:r>
+    </w:p>
+    <w:p>
+      <w:pPr>
+        <w:pStyle w:val="NoSpacing"/>
+      </w:pPr>
+    </w:p>
+    <w:tbl>
+      <w:tblPr>
+        <w:tblStyle w:val="TableGrid"/>
+        <w:tblW w:w="0" w:type="auto"/>
+        <w:tblLook w:val="04A0" w:firstRow="1" w:lastRow="0" w:firstColumn="1" w:lastColumn="0" w:noHBand="0" w:noVBand="1"/>
+      </w:tblPr>
+      <w:tblGrid>
+        <w:gridCol w:w="3552"/>
+        <w:gridCol w:w="3553"/>
+        <w:gridCol w:w="2245"/>
+      </w:tblGrid>
+      <w:tr>
+        <w:tc>
+          <w:tcPr>
+            <w:tcW w:w="3552" w:type="dxa"/>
+          </w:tcPr>
+          <w:p>
+            <w:pPr>
+              <w:pStyle w:val="NoSpacing"/>
+              <w:rPr>
+                <w:b/>
+                <w:sz w:val="24"/>
+              </w:rPr>
+            </w:pPr>
+            <w:r>
+              <w:rPr>
+                <w:b/>
+                <w:sz w:val="24"/>
+              </w:rPr>
+              <w:t>Student</w:t>
+            </w:r>
+          </w:p>
+        </w:tc>
+        <w:tc>
+          <w:tcPr>
+            <w:tcW w:w="3553" w:type="dxa"/>
+          </w:tcPr>
+          <w:p>
+            <w:pPr>
+              <w:pStyle w:val="NoSpacing"/>
+              <w:rPr>
+                <w:b/>
+                <w:sz w:val="24"/>
+              </w:rPr>
+            </w:pPr>
+            <w:r>
+              <w:rPr>
+                <w:b/>
+                <w:sz w:val="24"/>
+              </w:rPr>
+              <w:t>Topic</w:t>
+            </w:r>
+          </w:p>
+        </w:tc>
+        <w:tc>
+          <w:tcPr>
+            <w:tcW w:w="2245" w:type="dxa"/>
+          </w:tcPr>
+          <w:p>
+            <w:pPr>
+              <w:pStyle w:val="NoSpacing"/>
+              <w:rPr>
+                <w:b/>
+                <w:sz w:val="24"/>
+              </w:rPr>
+            </w:pPr>
+            <w:r>
+              <w:rPr>
+                <w:b/>
+                <w:sz w:val="24"/>
+              </w:rPr>
+              <w:t>Presentation Date</w:t>
+            </w:r>
+          </w:p>
+        </w:tc>
+      </w:tr>
+      <w:tr>
+        <w:trPr>
+          <w:trHeight w:val="490"/>
+        </w:trPr>
+        <w:tc>
+          <w:tcPr>
+            <w:tcW w:w="3552" w:type="dxa"/>
+          </w:tcPr>
+          <w:p>
+            <w:pPr>
+              <w:pStyle w:val="NoSpacing"/>
+            </w:pPr>
+          </w:p>
+        </w:tc>
+        <w:tc>
+          <w:tcPr>
+            <w:tcW w:w="3553" w:type="dxa"/>
+          </w:tcPr>
+          <w:p>
+            <w:pPr>
+              <w:pStyle w:val="NoSpacing"/>
+            </w:pPr>
+          </w:p>
+        </w:tc>
+        <w:tc>
+          <w:tcPr>
+            <w:tcW w:w="2245" w:type="dxa"/>
+          </w:tcPr>
+          <w:p>
+            <w:pPr>
+              <w:pStyle w:val="NoSpacing"/>
+            </w:pPr>
+          </w:p>
+        </w:tc>
+      </w:tr>
+      <w:tr>
+        <w:trPr>
+          <w:trHeight w:val="490"/>
+        </w:trPr>
+        <w:tc>
+          <w:tcPr>
+            <w:tcW w:w="3552" w:type="dxa"/>
+          </w:tcPr>
+          <w:p>
+            <w:pPr>
+              <w:pStyle w:val="NoSpacing"/>
+            </w:pPr>
+          </w:p>
+        </w:tc>
+        <w:tc>
+          <w:tcPr>
+            <w:tcW w:w="3553" w:type="dxa"/>
+          </w:tcPr>
+          <w:p>
+            <w:pPr>
+              <w:pStyle w:val="NoSpacing"/>
+            </w:pPr>
+          </w:p>
+        </w:tc>
+        <w:tc>
+          <w:tcPr>
+            <w:tcW w:w="2245" w:type="dxa"/>
+          </w:tcPr>
+          <w:p>
+            <w:pPr>
+              <w:pStyle w:val="NoSpacing"/>
+            </w:pPr>
+          </w:p>
+        </w:tc>
+      </w:tr>
+      <w:tr>
+        <w:trPr>
+          <w:trHeight w:val="490"/>
+        </w:trPr>
+        <w:tc>
+          <w:tcPr>
+            <w:tcW w:w="3552" w:type="dxa"/>
+          </w:tcPr>
+          <w:p>
+            <w:pPr>
+              <w:pStyle w:val="NoSpacing"/>
+            </w:pPr>
+          </w:p>
+        </w:tc>
+        <w:tc>
+          <w:tcPr>
+            <w:tcW w:w="3553" w:type="dxa"/>
+          </w:tcPr>
+          <w:p>
+            <w:pPr>
+              <w:pStyle w:val="NoSpacing"/>
+            </w:pPr>
+          </w:p>
+        </w:tc>
+        <w:tc>
+          <w:tcPr>
+            <w:tcW w:w="2245" w:type="dxa"/>
+          </w:tcPr>
+          <w:p>
+            <w:pPr>
+              <w:pStyle w:val="NoSpacing"/>
+            </w:pPr>
+          </w:p>
+        </w:tc>
+      </w:tr>
+      <w:tr>
+        <w:trPr>
+          <w:trHeight w:val="490"/>
+        </w:trPr>
+        <w:tc>
+          <w:tcPr>
+            <w:tcW w:w="3552" w:type="dxa"/>
+          </w:tcPr>
+          <w:p>
+            <w:pPr>
+              <w:pStyle w:val="NoSpacing"/>
+            </w:pPr>
+          </w:p>
+        </w:tc>
+        <w:tc>
+          <w:tcPr>
+            <w:tcW w:w="3553" w:type="dxa"/>
+          </w:tcPr>
+          <w:p>
+            <w:pPr>
+              <w:pStyle w:val="NoSpacing"/>
+            </w:pPr>
+          </w:p>
+        </w:tc>
+        <w:tc>
+          <w:tcPr>
+            <w:tcW w:w="2245" w:type="dxa"/>
+          </w:tcPr>
+          <w:p>
+            <w:pPr>
+              <w:pStyle w:val="NoSpacing"/>
+            </w:pPr>
+          </w:p>
+        </w:tc>
+      </w:tr>
+      <w:tr>
+        <w:trPr>
+          <w:trHeight w:val="490"/>
+        </w:trPr>
+        <w:tc>
+          <w:tcPr>
+            <w:tcW w:w="3552" w:type="dxa"/>
+          </w:tcPr>
+          <w:p>
+            <w:pPr>
+              <w:pStyle w:val="NoSpacing"/>
+            </w:pPr>
+          </w:p>
+        </w:tc>
+        <w:tc>
+          <w:tcPr>
+            <w:tcW w:w="3553" w:type="dxa"/>
+          </w:tcPr>
+          <w:p>
+            <w:pPr>
+              <w:pStyle w:val="NoSpacing"/>
+            </w:pPr>
+          </w:p>
+        </w:tc>
+        <w:tc>
+          <w:tcPr>
+            <w:tcW w:w="2245" w:type="dxa"/>
+          </w:tcPr>
+          <w:p>
+            <w:pPr>
+              <w:pStyle w:val="NoSpacing"/>
+            </w:pPr>
+          </w:p>
+        </w:tc>
+      </w:tr>
+      <w:tr>
+        <w:trPr>
+          <w:trHeight w:val="490"/>
+        </w:trPr>
+        <w:tc>
+          <w:tcPr>
+            <w:tcW w:w="3552" w:type="dxa"/>
+          </w:tcPr>
+          <w:p>
+            <w:pPr>
+              <w:pStyle w:val="NoSpacing"/>
+            </w:pPr>
+          </w:p>
+        </w:tc>
+        <w:tc>
+          <w:tcPr>
+            <w:tcW w:w="3553" w:type="dxa"/>
+          </w:tcPr>
+          <w:p>
+            <w:pPr>
+              <w:pStyle w:val="NoSpacing"/>
+            </w:pPr>
+          </w:p>
+        </w:tc>
+        <w:tc>
+          <w:tcPr>
+            <w:tcW w:w="2245" w:type="dxa"/>
+          </w:tcPr>
+          <w:p>
+            <w:pPr>
+              <w:pStyle w:val="NoSpacing"/>
+            </w:pPr>
+          </w:p>
+        </w:tc>
+      </w:tr>
+      <w:tr>
+        <w:trPr>
+          <w:trHeight w:val="490"/>
+        </w:trPr>
+        <w:tc>
+          <w:tcPr>
+            <w:tcW w:w="3552" w:type="dxa"/>
+          </w:tcPr>
+          <w:p>
+            <w:pPr>
+              <w:pStyle w:val="NoSpacing"/>
+            </w:pPr>
+          </w:p>
+        </w:tc>
+        <w:tc>
+          <w:tcPr>
+            <w:tcW w:w="3553" w:type="dxa"/>
+          </w:tcPr>
+          <w:p>
+            <w:pPr>
+              <w:pStyle w:val="NoSpacing"/>
+            </w:pPr>
+          </w:p>
+        </w:tc>
+        <w:tc>
+          <w:tcPr>
+            <w:tcW w:w="2245" w:type="dxa"/>
+          </w:tcPr>
+          <w:p>
+            <w:pPr>
+              <w:pStyle w:val="NoSpacing"/>
+            </w:pPr>
+          </w:p>
+        </w:tc>
+      </w:tr>
+      <w:tr>
+        <w:trPr>
+          <w:trHeight w:val="490"/>
+        </w:trPr>
+        <w:tc>
+          <w:tcPr>
+            <w:tcW w:w="3552" w:type="dxa"/>
+          </w:tcPr>
+          <w:p>
+            <w:pPr>
+              <w:pStyle w:val="NoSpacing"/>
+            </w:pPr>
+          </w:p>
+        </w:tc>
+        <w:tc>
+          <w:tcPr>
+            <w:tcW w:w="3553" w:type="dxa"/>
+          </w:tcPr>
+          <w:p>
+            <w:pPr>
+              <w:pStyle w:val="NoSpacing"/>
+            </w:pPr>
+          </w:p>
+        </w:tc>
+        <w:tc>
+          <w:tcPr>
+            <w:tcW w:w="2245" w:type="dxa"/>
+          </w:tcPr>
+          <w:p>
+            <w:pPr>
+              <w:pStyle w:val="NoSpacing"/>
+            </w:pPr>
+          </w:p>
+        </w:tc>
+      </w:tr>
+      <w:tr>
+        <w:trPr>
+          <w:trHeight w:val="490"/>
+        </w:trPr>
+        <w:tc>
+          <w:tcPr>
+            <w:tcW w:w="3552" w:type="dxa"/>
+          </w:tcPr>
+          <w:p>
+            <w:pPr>
+              <w:pStyle w:val="NoSpacing"/>
+            </w:pPr>
+          </w:p>
+        </w:tc>
+        <w:tc>
+          <w:tcPr>
+            <w:tcW w:w="3553" w:type="dxa"/>
+          </w:tcPr>
+          <w:p>
+            <w:pPr>
+              <w:pStyle w:val="NoSpacing"/>
+            </w:pPr>
+          </w:p>
+        </w:tc>
+        <w:tc>
+          <w:tcPr>
+            <w:tcW w:w="2245" w:type="dxa"/>
+          </w:tcPr>
+          <w:p>
+            <w:pPr>
+              <w:pStyle w:val="NoSpacing"/>
+            </w:pPr>
+          </w:p>
+        </w:tc>
+      </w:tr>
+      <w:tr>
+        <w:trPr>
+          <w:trHeight w:val="490"/>
+        </w:trPr>
+        <w:tc>
+          <w:tcPr>
+            <w:tcW w:w="3552" w:type="dxa"/>
+          </w:tcPr>
+          <w:p>
+            <w:pPr>
+              <w:pStyle w:val="NoSpacing"/>
+            </w:pPr>
+          </w:p>
+        </w:tc>
+        <w:tc>
+          <w:tcPr>
+            <w:tcW w:w="3553" w:type="dxa"/>
+          </w:tcPr>
+          <w:p>
+            <w:pPr>
+              <w:pStyle w:val="NoSpacing"/>
+            </w:pPr>
+          </w:p>
+        </w:tc>
+        <w:tc>
+          <w:tcPr>
+            <w:tcW w:w="2245" w:type="dxa"/>
+          </w:tcPr>
+          <w:p>
+            <w:pPr>
+              <w:pStyle w:val="NoSpacing"/>
+            </w:pPr>
+          </w:p>
+        </w:tc>
+      </w:tr>
+      <w:tr>
+        <w:trPr>
+          <w:trHeight w:val="490"/>
+        </w:trPr>
+        <w:tc>
+          <w:tcPr>
+            <w:tcW w:w="3552" w:type="dxa"/>
+          </w:tcPr>
+          <w:p>
+            <w:pPr>
+              <w:pStyle w:val="NoSpacing"/>
+            </w:pPr>
+          </w:p>
+        </w:tc>
+        <w:tc>
+          <w:tcPr>
+            <w:tcW w:w="3553" w:type="dxa"/>
+          </w:tcPr>
+          <w:p>
+            <w:pPr>
+              <w:pStyle w:val="NoSpacing"/>
+            </w:pPr>
+          </w:p>
+        </w:tc>
+        <w:tc>
+          <w:tcPr>
+            <w:tcW w:w="2245" w:type="dxa"/>
+          </w:tcPr>
+          <w:p>
+            <w:pPr>
+              <w:pStyle w:val="NoSpacing"/>
+            </w:pPr>
+          </w:p>
+        </w:tc>
+      </w:tr>
+      <w:tr>
+        <w:trPr>
+          <w:trHeight w:val="490"/>
+        </w:trPr>
+        <w:tc>
+          <w:tcPr>
+            <w:tcW w:w="3552" w:type="dxa"/>
+          </w:tcPr>
+          <w:p>
+            <w:pPr>
+              <w:pStyle w:val="NoSpacing"/>
+            </w:pPr>
+          </w:p>
+        </w:tc>
+        <w:tc>
+          <w:tcPr>
+            <w:tcW w:w="3553" w:type="dxa"/>
+          </w:tcPr>
+          <w:p>
+            <w:pPr>
+              <w:pStyle w:val="NoSpacing"/>
+            </w:pPr>
+          </w:p>
+        </w:tc>
+        <w:tc>
+          <w:tcPr>
+            <w:tcW w:w="2245" w:type="dxa"/>
+          </w:tcPr>
+          <w:p>
+            <w:pPr>
+              <w:pStyle w:val="NoSpacing"/>
+            </w:pPr>
+          </w:p>
+        </w:tc>
+      </w:tr>
+      <w:tr>
+        <w:trPr>
+          <w:trHeight w:val="490"/>
+        </w:trPr>
+        <w:tc>
+          <w:tcPr>
+            <w:tcW w:w="3552" w:type="dxa"/>
+          </w:tcPr>
+          <w:p>
+            <w:pPr>
+              <w:pStyle w:val="NoSpacing"/>
+            </w:pPr>
+          </w:p>
+        </w:tc>
+        <w:tc>
+          <w:tcPr>
+            <w:tcW w:w="3553" w:type="dxa"/>
+          </w:tcPr>
+          <w:p>
+            <w:pPr>
+              <w:pStyle w:val="NoSpacing"/>
+            </w:pPr>
+          </w:p>
+        </w:tc>
+        <w:tc>
+          <w:tcPr>
+            <w:tcW w:w="2245" w:type="dxa"/>
+          </w:tcPr>
+          <w:p>
+            <w:pPr>
+              <w:pStyle w:val="NoSpacing"/>
+            </w:pPr>
+          </w:p>
+        </w:tc>
+      </w:tr>
+      <w:tr>
+        <w:trPr>
+          <w:trHeight w:val="490"/>
+        </w:trPr>
+        <w:tc>
+          <w:tcPr>
+            <w:tcW w:w="3552" w:type="dxa"/>
+          </w:tcPr>
+          <w:p>
+            <w:pPr>
+              <w:pStyle w:val="NoSpacing"/>
+            </w:pPr>
+          </w:p>
+        </w:tc>
+        <w:tc>
+          <w:tcPr>
+            <w:tcW w:w="3553" w:type="dxa"/>
+          </w:tcPr>
+          <w:p>
+            <w:pPr>
+              <w:pStyle w:val="NoSpacing"/>
+            </w:pPr>
+          </w:p>
+        </w:tc>
+        <w:tc>
+          <w:tcPr>
+            <w:tcW w:w="2245" w:type="dxa"/>
+          </w:tcPr>
+          <w:p>
+            <w:pPr>
+              <w:pStyle w:val="NoSpacing"/>
+            </w:pPr>
+          </w:p>
+        </w:tc>
+      </w:tr>
+      <w:tr>
+        <w:trPr>
+          <w:trHeight w:val="490"/>
+        </w:trPr>
+        <w:tc>
+          <w:tcPr>
+            <w:tcW w:w="3552" w:type="dxa"/>
+          </w:tcPr>
+          <w:p>
+            <w:pPr>
+              <w:pStyle w:val="NoSpacing"/>
+            </w:pPr>
+          </w:p>
+        </w:tc>
+        <w:tc>
+          <w:tcPr>
+            <w:tcW w:w="3553" w:type="dxa"/>
+          </w:tcPr>
+          <w:p>
+            <w:pPr>
+              <w:pStyle w:val="NoSpacing"/>
+            </w:pPr>
+          </w:p>
+        </w:tc>
+        <w:tc>
+          <w:tcPr>
+            <w:tcW w:w="2245" w:type="dxa"/>
+          </w:tcPr>
+          <w:p>
+            <w:pPr>
+              <w:pStyle w:val="NoSpacing"/>
+            </w:pPr>
+          </w:p>
+        </w:tc>
+      </w:tr>
+      <w:tr>
+        <w:trPr>
+          <w:trHeight w:val="490"/>
+        </w:trPr>
+        <w:tc>
+          <w:tcPr>
+            <w:tcW w:w="3552" w:type="dxa"/>
+          </w:tcPr>
+          <w:p>
+            <w:pPr>
+              <w:pStyle w:val="NoSpacing"/>
+            </w:pPr>
+          </w:p>
+        </w:tc>
+        <w:tc>
+          <w:tcPr>
+            <w:tcW w:w="3553" w:type="dxa"/>
+          </w:tcPr>
+          <w:p>
+            <w:pPr>
+              <w:pStyle w:val="NoSpacing"/>
+            </w:pPr>
+          </w:p>
+        </w:tc>
+        <w:tc>
+          <w:tcPr>
+            <w:tcW w:w="2245" w:type="dxa"/>
+          </w:tcPr>
+          <w:p>
+            <w:pPr>
+              <w:pStyle w:val="NoSpacing"/>
+            </w:pPr>
+          </w:p>
+        </w:tc>
+      </w:tr>
+      <w:tr>
+        <w:trPr>
+          <w:trHeight w:val="490"/>
+        </w:trPr>
+        <w:tc>
+          <w:tcPr>
+            <w:tcW w:w="3552" w:type="dxa"/>
+          </w:tcPr>
+          <w:p>
+            <w:pPr>
+              <w:pStyle w:val="NoSpacing"/>
+            </w:pPr>
+          </w:p>
+        </w:tc>
+        <w:tc>
+          <w:tcPr>
+            <w:tcW w:w="3553" w:type="dxa"/>
+          </w:tcPr>
+          <w:p>
+            <w:pPr>
+              <w:pStyle w:val="NoSpacing"/>
+            </w:pPr>
+          </w:p>
+        </w:tc>
+        <w:tc>
+          <w:tcPr>
+            <w:tcW w:w="2245" w:type="dxa"/>
+          </w:tcPr>
+          <w:p>
+            <w:pPr>
+              <w:pStyle w:val="NoSpacing"/>
+            </w:pPr>
+          </w:p>
+        </w:tc>
+      </w:tr>
+      <w:tr>
+        <w:trPr>
+          <w:trHeight w:val="490"/>
+        </w:trPr>
+        <w:tc>
+          <w:tcPr>
+            <w:tcW w:w="3552" w:type="dxa"/>
+          </w:tcPr>
+          <w:p>
+            <w:pPr>
+              <w:pStyle w:val="NoSpacing"/>
+            </w:pPr>
+          </w:p>
+        </w:tc>
+        <w:tc>
+          <w:tcPr>
+            <w:tcW w:w="3553" w:type="dxa"/>
+          </w:tcPr>
+          <w:p>
+            <w:pPr>
+              <w:pStyle w:val="NoSpacing"/>
+            </w:pPr>
+          </w:p>
+        </w:tc>
+        <w:tc>
+          <w:tcPr>
+            <w:tcW w:w="2245" w:type="dxa"/>
+          </w:tcPr>
+          <w:p>
+            <w:pPr>
+              <w:pStyle w:val="NoSpacing"/>
+            </w:pPr>
+          </w:p>
+        </w:tc>
+      </w:tr>
+      <w:tr>
+        <w:trPr>
+          <w:trHeight w:val="490"/>
+        </w:trPr>
+        <w:tc>
+          <w:tcPr>
+            <w:tcW w:w="3552" w:type="dxa"/>
+          </w:tcPr>
+          <w:p>
+            <w:pPr>
+              <w:pStyle w:val="NoSpacing"/>
+            </w:pPr>
+          </w:p>
+        </w:tc>
+        <w:tc>
+          <w:tcPr>
+            <w:tcW w:w="3553" w:type="dxa"/>
+          </w:tcPr>
+          <w:p>
+            <w:pPr>
+              <w:pStyle w:val="NoSpacing"/>
+            </w:pPr>
+          </w:p>
+        </w:tc>
+        <w:tc>
+          <w:tcPr>
+            <w:tcW w:w="2245" w:type="dxa"/>
+          </w:tcPr>
+          <w:p>
+            <w:pPr>
+              <w:pStyle w:val="NoSpacing"/>
+            </w:pPr>
+          </w:p>
+        </w:tc>
+      </w:tr>
+      <w:tr>
+        <w:trPr>
+          <w:trHeight w:val="490"/>
+        </w:trPr>
+        <w:tc>
+          <w:tcPr>
+            <w:tcW w:w="3552" w:type="dxa"/>
+          </w:tcPr>
+          <w:p>
+            <w:pPr>
+              <w:pStyle w:val="NoSpacing"/>
+            </w:pPr>
+          </w:p>
+        </w:tc>
+        <w:tc>
+          <w:tcPr>
+            <w:tcW w:w="3553" w:type="dxa"/>
+          </w:tcPr>
+          <w:p>
+            <w:pPr>
+              <w:pStyle w:val="NoSpacing"/>
+            </w:pPr>
+          </w:p>
+        </w:tc>
+        <w:tc>
+          <w:tcPr>
+            <w:tcW w:w="2245" w:type="dxa"/>
+          </w:tcPr>
+          <w:p>
+            <w:pPr>
+              <w:pStyle w:val="NoSpacing"/>
+            </w:pPr>
+          </w:p>
+        </w:tc>
+      </w:tr>
+      <w:tr>
+        <w:trPr>
+          <w:trHeight w:val="490"/>
+        </w:trPr>
+        <w:tc>
+          <w:tcPr>
+            <w:tcW w:w="3552" w:type="dxa"/>
+          </w:tcPr>
+          <w:p>
+            <w:pPr>
+              <w:pStyle w:val="NoSpacing"/>
+            </w:pPr>
+          </w:p>
+        </w:tc>
+        <w:tc>
+          <w:tcPr>
+            <w:tcW w:w="3553" w:type="dxa"/>
+          </w:tcPr>
+          <w:p>
+            <w:pPr>
+              <w:pStyle w:val="NoSpacing"/>
+            </w:pPr>
+          </w:p>
+        </w:tc>
+        <w:tc>
+          <w:tcPr>
+            <w:tcW w:w="2245" w:type="dxa"/>
+          </w:tcPr>
+          <w:p>
+            <w:pPr>
+              <w:pStyle w:val="NoSpacing"/>
+            </w:pPr>
+          </w:p>
+        </w:tc>
+      </w:tr>
+      <w:tr>
+        <w:trPr>
+          <w:trHeight w:val="490"/>
+        </w:trPr>
+        <w:tc>
+          <w:tcPr>
+            <w:tcW w:w="3552" w:type="dxa"/>
+          </w:tcPr>
+          <w:p>
+            <w:pPr>
+              <w:pStyle w:val="NoSpacing"/>
+            </w:pPr>
+          </w:p>
+        </w:tc>
+        <w:tc>
+          <w:tcPr>
+            <w:tcW w:w="3553" w:type="dxa"/>
+          </w:tcPr>
+          <w:p>
+            <w:pPr>
+              <w:pStyle w:val="NoSpacing"/>
+            </w:pPr>
+          </w:p>
+        </w:tc>
+        <w:tc>
+          <w:tcPr>
+            <w:tcW w:w="2245" w:type="dxa"/>
+          </w:tcPr>
+          <w:p>
+            <w:pPr>
+              <w:pStyle w:val="NoSpacing"/>
+            </w:pPr>
+          </w:p>
+        </w:tc>
+      </w:tr>
+      <w:tr>
+        <w:trPr>
+          <w:trHeight w:val="490"/>
+        </w:trPr>
+        <w:tc>
+          <w:tcPr>
+            <w:tcW w:w="3552" w:type="dxa"/>
+          </w:tcPr>
+          <w:p>
+            <w:pPr>
+              <w:pStyle w:val="NoSpacing"/>
+            </w:pPr>
+          </w:p>
+        </w:tc>
+        <w:tc>
+          <w:tcPr>
+            <w:tcW w:w="3553" w:type="dxa"/>
+          </w:tcPr>
+          <w:p>
+            <w:pPr>
+              <w:pStyle w:val="NoSpacing"/>
+            </w:pPr>
+          </w:p>
+        </w:tc>
+        <w:tc>
+          <w:tcPr>
+            <w:tcW w:w="2245" w:type="dxa"/>
+          </w:tcPr>
+          <w:p>
+            <w:pPr>
+              <w:pStyle w:val="NoSpacing"/>
+            </w:pPr>
+          </w:p>
+        </w:tc>
+      </w:tr>
+      <w:tr>
+        <w:trPr>
+          <w:trHeight w:val="490"/>
+        </w:trPr>
+        <w:tc>
+          <w:tcPr>
+            <w:tcW w:w="3552" w:type="dxa"/>
+          </w:tcPr>
+          <w:p>
+            <w:pPr>
+              <w:pStyle w:val="NoSpacing"/>
+            </w:pPr>
             <w:bookmarkStart w:id="0" w:name="_GoBack"/>
-            <w:bookmarkEnd w:id="0"/>
-          </w:p>
-        </w:tc>
-        <w:tc>
-          <w:tcPr>
-            <w:tcW w:w="1498" w:type="dxa"/>
-          </w:tcPr>
-          <w:p>
-            <w:pPr>
-              <w:pStyle w:val="NoSpacing"/>
-              <w:rPr>
-                <w:sz w:val="20"/>
-              </w:rPr>
-            </w:pPr>
-          </w:p>
-        </w:tc>
-        <w:tc>
-          <w:tcPr>
-            <w:tcW w:w="1498" w:type="dxa"/>
-          </w:tcPr>
-          <w:p>
-            <w:pPr>
-              <w:pStyle w:val="NoSpacing"/>
-              <w:rPr>
-                <w:sz w:val="20"/>
-              </w:rPr>
-            </w:pPr>
-          </w:p>
-        </w:tc>
-        <w:tc>
-          <w:tcPr>
-            <w:tcW w:w="1499" w:type="dxa"/>
-          </w:tcPr>
-          <w:p>
-            <w:pPr>
-              <w:pStyle w:val="NoSpacing"/>
-              <w:rPr>
-                <w:sz w:val="20"/>
-              </w:rPr>
+          </w:p>
+        </w:tc>
+        <w:tc>
+          <w:tcPr>
+            <w:tcW w:w="3553" w:type="dxa"/>
+          </w:tcPr>
+          <w:p>
+            <w:pPr>
+              <w:pStyle w:val="NoSpacing"/>
+            </w:pPr>
+          </w:p>
+        </w:tc>
+        <w:tc>
+          <w:tcPr>
+            <w:tcW w:w="2245" w:type="dxa"/>
+          </w:tcPr>
+          <w:p>
+            <w:pPr>
+              <w:pStyle w:val="NoSpacing"/>
             </w:pPr>
           </w:p>
         </w:tc>
       </w:tr>
+      <w:bookmarkEnd w:id="0"/>
     </w:tbl>
     <w:p>
       <w:pPr>
